--- a/笔记/工作中所遇到问题.docx
+++ b/笔记/工作中所遇到问题.docx
@@ -41,16 +41,7 @@
           <w:rFonts w:hint="eastAsia"/>
           <w:lang w:val="en-US" w:eastAsia="zh-CN"/>
         </w:rPr>
-        <w:t>解决方法1：使用增强for循环（此循环可能会出现异常ConcurrentModi</w:t>
-      </w:r>
-      <w:bookmarkStart w:id="0" w:name="_GoBack"/>
-      <w:bookmarkEnd w:id="0"/>
-      <w:r>
-        <w:rPr>
-          <w:rFonts w:hint="eastAsia"/>
-          <w:lang w:val="en-US" w:eastAsia="zh-CN"/>
-        </w:rPr>
-        <w:t>ficationException）</w:t>
+        <w:t>解决方法1：使用增强for循环（此循环可能会出现异常ConcurrentModificationException）</w:t>
       </w:r>
     </w:p>
     <w:p>
@@ -71,12 +62,6 @@
       </w:r>
     </w:p>
     <w:p>
-      <w:pPr>
-        <w:rPr>
-          <w:rFonts w:hint="default"/>
-          <w:lang w:val="en-US" w:eastAsia="zh-CN"/>
-        </w:rPr>
-      </w:pPr>
       <w:r>
         <w:drawing>
           <wp:inline distT="0" distB="0" distL="114300" distR="114300">
@@ -113,6 +98,74 @@
                     <a:ln>
                       <a:noFill/>
                     </a:ln>
+                  </pic:spPr>
+                </pic:pic>
+              </a:graphicData>
+            </a:graphic>
+          </wp:inline>
+        </w:drawing>
+      </w:r>
+    </w:p>
+    <w:p>
+      <w:pPr>
+        <w:rPr>
+          <w:rFonts w:hint="eastAsia"/>
+          <w:lang w:val="en-US" w:eastAsia="zh-CN"/>
+        </w:rPr>
+      </w:pPr>
+      <w:r>
+        <w:rPr>
+          <w:rFonts w:hint="eastAsia"/>
+          <w:lang w:val="en-US" w:eastAsia="zh-CN"/>
+        </w:rPr>
+        <w:t>解决方法3： 使用Lambda表达式中的removeIf进行删除指定元素（缺点，由于需求中需要遍历循环查询数据再判断条件，因此需要调用两次查询接口，导致性能下降；下图为一个判断条件，未完成两个条件判断。）</w:t>
+      </w:r>
+      <w:bookmarkStart w:id="0" w:name="_GoBack"/>
+      <w:bookmarkEnd w:id="0"/>
+    </w:p>
+    <w:p>
+      <w:pPr>
+        <w:rPr>
+          <w:rFonts w:hint="default"/>
+          <w:lang w:val="en-US" w:eastAsia="zh-CN"/>
+        </w:rPr>
+      </w:pPr>
+      <w:r>
+        <w:rPr>
+          <w:rFonts w:hint="default"/>
+          <w:lang w:val="en-US" w:eastAsia="zh-CN"/>
+        </w:rPr>
+        <w:drawing>
+          <wp:inline distT="0" distB="0" distL="114300" distR="114300">
+            <wp:extent cx="5266055" cy="1155700"/>
+            <wp:effectExtent l="0" t="0" r="10795" b="6350"/>
+            <wp:docPr id="2" name="图片 2" descr="12c959afcb1fb0c8de374b54aa688e6"/>
+            <wp:cNvGraphicFramePr>
+              <a:graphicFrameLocks xmlns:a="http://schemas.openxmlformats.org/drawingml/2006/main" noChangeAspect="1"/>
+            </wp:cNvGraphicFramePr>
+            <a:graphic xmlns:a="http://schemas.openxmlformats.org/drawingml/2006/main">
+              <a:graphicData uri="http://schemas.openxmlformats.org/drawingml/2006/picture">
+                <pic:pic xmlns:pic="http://schemas.openxmlformats.org/drawingml/2006/picture">
+                  <pic:nvPicPr>
+                    <pic:cNvPr id="2" name="图片 2" descr="12c959afcb1fb0c8de374b54aa688e6"/>
+                    <pic:cNvPicPr>
+                      <a:picLocks noChangeAspect="1"/>
+                    </pic:cNvPicPr>
+                  </pic:nvPicPr>
+                  <pic:blipFill>
+                    <a:blip r:embed="rId5"/>
+                    <a:stretch>
+                      <a:fillRect/>
+                    </a:stretch>
+                  </pic:blipFill>
+                  <pic:spPr>
+                    <a:xfrm>
+                      <a:off x="0" y="0"/>
+                      <a:ext cx="5266055" cy="1155700"/>
+                    </a:xfrm>
+                    <a:prstGeom prst="rect">
+                      <a:avLst/>
+                    </a:prstGeom>
                   </pic:spPr>
                 </pic:pic>
               </a:graphicData>
@@ -244,7 +297,7 @@
     <w:lsdException w:unhideWhenUsed="0" w:uiPriority="0" w:semiHidden="0" w:name="HTML Sample"/>
     <w:lsdException w:unhideWhenUsed="0" w:uiPriority="0" w:semiHidden="0" w:name="HTML Typewriter"/>
     <w:lsdException w:unhideWhenUsed="0" w:uiPriority="0" w:semiHidden="0" w:name="HTML Variable"/>
-    <w:lsdException w:unhideWhenUsed="0" w:uiPriority="0" w:name="Normal Table"/>
+    <w:lsdException w:qFormat="1" w:unhideWhenUsed="0" w:uiPriority="0" w:name="Normal Table"/>
     <w:lsdException w:unhideWhenUsed="0" w:uiPriority="0" w:semiHidden="0" w:name="annotation subject"/>
     <w:lsdException w:unhideWhenUsed="0" w:uiPriority="0" w:semiHidden="0" w:name="Table Simple 1"/>
     <w:lsdException w:unhideWhenUsed="0" w:uiPriority="0" w:semiHidden="0" w:name="Table Simple 2"/>
@@ -415,6 +468,7 @@
   <w:style w:type="table" w:default="1" w:styleId="2">
     <w:name w:val="Normal Table"/>
     <w:semiHidden/>
+    <w:qFormat/>
     <w:uiPriority w:val="0"/>
     <w:tblPr>
       <w:tblCellMar>

--- a/笔记/工作中所遇到问题.docx
+++ b/笔记/工作中所遇到问题.docx
@@ -118,7 +118,7 @@
           <w:rFonts w:hint="eastAsia"/>
           <w:lang w:val="en-US" w:eastAsia="zh-CN"/>
         </w:rPr>
-        <w:t>解决方法3： 使用Lambda表达式中的removeIf进行删除指定元素（缺点，由于需求中需要遍历循环查询数据再判断条件，因此需要调用两次查询接口，导致性能下降；下图为一个判断条件，未完成两个条件判断。）</w:t>
+        <w:t>解决方法3： 使用Lambda表达式中的removeIf进行删除指定元素</w:t>
       </w:r>
       <w:bookmarkStart w:id="0" w:name="_GoBack"/>
       <w:bookmarkEnd w:id="0"/>
@@ -126,20 +126,31 @@
     <w:p>
       <w:pPr>
         <w:rPr>
-          <w:rFonts w:hint="default"/>
+          <w:rFonts w:hint="eastAsia"/>
           <w:lang w:val="en-US" w:eastAsia="zh-CN"/>
         </w:rPr>
       </w:pPr>
       <w:r>
         <w:rPr>
+          <w:rFonts w:hint="eastAsia"/>
+          <w:lang w:val="en-US" w:eastAsia="zh-CN"/>
+        </w:rPr>
+        <w:t>（以下解决方案若getGrantType == null 会抛出异常）</w:t>
+      </w:r>
+    </w:p>
+    <w:p>
+      <w:pPr>
+        <w:rPr>
           <w:rFonts w:hint="default"/>
           <w:lang w:val="en-US" w:eastAsia="zh-CN"/>
         </w:rPr>
+      </w:pPr>
+      <w:r>
         <w:drawing>
           <wp:inline distT="0" distB="0" distL="114300" distR="114300">
-            <wp:extent cx="5266055" cy="1155700"/>
-            <wp:effectExtent l="0" t="0" r="10795" b="6350"/>
-            <wp:docPr id="2" name="图片 2" descr="12c959afcb1fb0c8de374b54aa688e6"/>
+            <wp:extent cx="5273675" cy="2456180"/>
+            <wp:effectExtent l="0" t="0" r="3175" b="1270"/>
+            <wp:docPr id="2" name="图片 1"/>
             <wp:cNvGraphicFramePr>
               <a:graphicFrameLocks xmlns:a="http://schemas.openxmlformats.org/drawingml/2006/main" noChangeAspect="1"/>
             </wp:cNvGraphicFramePr>
@@ -147,7 +158,7 @@
               <a:graphicData uri="http://schemas.openxmlformats.org/drawingml/2006/picture">
                 <pic:pic xmlns:pic="http://schemas.openxmlformats.org/drawingml/2006/picture">
                   <pic:nvPicPr>
-                    <pic:cNvPr id="2" name="图片 2" descr="12c959afcb1fb0c8de374b54aa688e6"/>
+                    <pic:cNvPr id="2" name="图片 1"/>
                     <pic:cNvPicPr>
                       <a:picLocks noChangeAspect="1"/>
                     </pic:cNvPicPr>
@@ -161,11 +172,15 @@
                   <pic:spPr>
                     <a:xfrm>
                       <a:off x="0" y="0"/>
-                      <a:ext cx="5266055" cy="1155700"/>
+                      <a:ext cx="5273675" cy="2456180"/>
                     </a:xfrm>
                     <a:prstGeom prst="rect">
                       <a:avLst/>
                     </a:prstGeom>
+                    <a:noFill/>
+                    <a:ln>
+                      <a:noFill/>
+                    </a:ln>
                   </pic:spPr>
                 </pic:pic>
               </a:graphicData>
